--- a/Federico_Ariton_sba22090_Lvl9_CA1_Research_paper.docx
+++ b/Federico_Ariton_sba22090_Lvl9_CA1_Research_paper.docx
@@ -17,1418 +17,6 @@
     </w:p>
     <w:p>
       <w:pPr>
-        <w:keepNext/>
-        <w:keepLines/>
-        <w:spacing w:line="12.80pt" w:lineRule="auto"/>
-        <w:ind w:end="0.25pt"/>
-        <w:jc w:val="both"/>
-        <w:outlineLvl w:val="0"/>
-        <w:rPr>
-          <w:rFonts w:ascii="Calibri" w:eastAsia="Times New Roman" w:hAnsi="Calibri" w:cs="Calibri"/>
-          <w:color w:val="333333"/>
-          <w:sz w:val="22"/>
-          <w:szCs w:val="22"/>
-          <w:lang w:val="en-IE" w:eastAsia="en-IE"/>
-        </w:rPr>
-      </w:pPr>
-      <w:r>
-        <w:rPr>
-          <w:rFonts w:eastAsia="MS Mincho"/>
-          <w:noProof/>
-          <w:kern w:val="48"/>
-          <w:sz w:val="48"/>
-          <w:szCs w:val="48"/>
-          <w:lang w:val="en-IE"/>
-        </w:rPr>
-        <w:t xml:space="preserve">                                   </w:t>
-      </w:r>
-      <w:r>
-        <w:rPr>
-          <w:rFonts w:ascii="Calibri" w:eastAsia="Times New Roman" w:hAnsi="Calibri" w:cs="Calibri"/>
-          <w:color w:val="333333"/>
-          <w:sz w:val="22"/>
-          <w:szCs w:val="22"/>
-          <w:lang w:val="en-IE" w:eastAsia="en-IE"/>
-        </w:rPr>
-        <w:t xml:space="preserve">CCT College Dublin </w:t>
-      </w:r>
-    </w:p>
-    <w:p>
-      <w:pPr>
-        <w:spacing w:line="12.80pt" w:lineRule="auto"/>
-        <w:ind w:end="0.25pt"/>
-        <w:rPr>
-          <w:rFonts w:ascii="Calibri" w:eastAsia="Calibri" w:hAnsi="Calibri" w:cs="Calibri"/>
-          <w:color w:val="000000"/>
-          <w:sz w:val="22"/>
-          <w:szCs w:val="22"/>
-          <w:lang w:val="en-IE" w:eastAsia="en-IE"/>
-        </w:rPr>
-      </w:pPr>
-      <w:r>
-        <w:rPr>
-          <w:rFonts w:ascii="Calibri" w:eastAsia="Times New Roman" w:hAnsi="Calibri" w:cs="Calibri"/>
-          <w:color w:val="333333"/>
-          <w:sz w:val="22"/>
-          <w:szCs w:val="22"/>
-          <w:lang w:val="en-IE" w:eastAsia="en-IE"/>
-        </w:rPr>
-        <w:t xml:space="preserve">Assessment Cover Page </w:t>
-      </w:r>
-    </w:p>
-    <w:p>
-      <w:pPr>
-        <w:spacing w:after="2.40pt" w:line="12.80pt" w:lineRule="auto"/>
-        <w:ind w:start="46.90pt"/>
-        <w:jc w:val="start"/>
-        <w:rPr>
-          <w:rFonts w:ascii="Calibri" w:eastAsia="Calibri" w:hAnsi="Calibri" w:cs="Calibri"/>
-          <w:color w:val="000000"/>
-          <w:sz w:val="22"/>
-          <w:szCs w:val="22"/>
-          <w:lang w:val="en-IE" w:eastAsia="en-IE"/>
-        </w:rPr>
-      </w:pPr>
-      <w:r>
-        <w:rPr>
-          <w:rFonts w:ascii="Calibri" w:eastAsia="Times New Roman" w:hAnsi="Calibri" w:cs="Calibri"/>
-          <w:color w:val="333333"/>
-          <w:sz w:val="22"/>
-          <w:szCs w:val="22"/>
-          <w:lang w:val="en-IE" w:eastAsia="en-IE"/>
-        </w:rPr>
-        <w:t xml:space="preserve">To be provided separately as a word doc for students to include with every submission </w:t>
-      </w:r>
-    </w:p>
-    <w:p>
-      <w:pPr>
-        <w:spacing w:line="12.80pt" w:lineRule="auto"/>
-        <w:ind w:start="2.90pt"/>
-        <w:rPr>
-          <w:rFonts w:ascii="Calibri" w:eastAsia="Calibri" w:hAnsi="Calibri" w:cs="Calibri"/>
-          <w:color w:val="000000"/>
-          <w:sz w:val="22"/>
-          <w:szCs w:val="22"/>
-          <w:lang w:val="en-IE" w:eastAsia="en-IE"/>
-        </w:rPr>
-      </w:pPr>
-      <w:r>
-        <w:rPr>
-          <w:rFonts w:ascii="Calibri" w:eastAsia="Times New Roman" w:hAnsi="Calibri" w:cs="Calibri"/>
-          <w:color w:val="333333"/>
-          <w:sz w:val="22"/>
-          <w:szCs w:val="22"/>
-          <w:lang w:val="en-IE" w:eastAsia="en-IE"/>
-        </w:rPr>
-        <w:t xml:space="preserve"> </w:t>
-      </w:r>
-    </w:p>
-    <w:p>
-      <w:pPr>
-        <w:spacing w:after="2.20pt" w:line="12.80pt" w:lineRule="auto"/>
-        <w:ind w:start="0.55pt" w:end="0.60pt"/>
-        <w:jc w:val="start"/>
-        <w:rPr>
-          <w:rFonts w:ascii="Calibri" w:eastAsia="Calibri" w:hAnsi="Calibri" w:cs="Calibri"/>
-          <w:color w:val="000000"/>
-          <w:sz w:val="22"/>
-          <w:szCs w:val="22"/>
-          <w:lang w:val="en-IE" w:eastAsia="en-IE"/>
-        </w:rPr>
-      </w:pPr>
-      <w:r>
-        <w:rPr>
-          <w:rFonts w:ascii="Calibri" w:eastAsia="Calibri" w:hAnsi="Calibri" w:cs="Calibri"/>
-          <w:noProof/>
-          <w:color w:val="000000"/>
-          <w:sz w:val="22"/>
-          <w:szCs w:val="22"/>
-          <w:lang w:val="en-IE" w:eastAsia="en-IE"/>
-        </w:rPr>
-        <w:drawing>
-          <wp:inline distT="0" distB="0" distL="0" distR="0" wp14:anchorId="007A832B" wp14:editId="7706B4E7">
-            <wp:extent cx="5788025" cy="16510"/>
-            <wp:effectExtent l="0" t="0" r="3175" b="2540"/>
-            <wp:docPr id="1457272399" name="Group 6545"/>
-            <wp:cNvGraphicFramePr>
-              <a:graphicFrameLocks xmlns:a="http://purl.oclc.org/ooxml/drawingml/main"/>
-            </wp:cNvGraphicFramePr>
-            <a:graphic xmlns:a="http://purl.oclc.org/ooxml/drawingml/main">
-              <a:graphicData uri="http://schemas.microsoft.com/office/word/2010/wordprocessingGroup">
-                <wp:wgp>
-                  <wp:cNvGrpSpPr>
-                    <a:grpSpLocks/>
-                  </wp:cNvGrpSpPr>
-                  <wp:grpSpPr bwMode="auto">
-                    <a:xfrm>
-                      <a:off x="0" y="0"/>
-                      <a:ext cx="5788025" cy="16510"/>
-                      <a:chOff x="0" y="0"/>
-                      <a:chExt cx="57881" cy="167"/>
-                    </a:xfrm>
-                  </wp:grpSpPr>
-                  <wp:wsp>
-                    <wp:cNvPr id="199027343" name="Shape 8154"/>
-                    <wp:cNvSpPr>
-                      <a:spLocks/>
-                    </wp:cNvSpPr>
-                    <wp:spPr bwMode="auto">
-                      <a:xfrm>
-                        <a:off x="0" y="0"/>
-                        <a:ext cx="57881" cy="167"/>
-                      </a:xfrm>
-                      <a:custGeom>
-                        <a:avLst/>
-                        <a:gdLst>
-                          <a:gd name="T0" fmla="*/ 0 w 5788152"/>
-                          <a:gd name="T1" fmla="*/ 0 h 16764"/>
-                          <a:gd name="T2" fmla="*/ 5788152 w 5788152"/>
-                          <a:gd name="T3" fmla="*/ 0 h 16764"/>
-                          <a:gd name="T4" fmla="*/ 5788152 w 5788152"/>
-                          <a:gd name="T5" fmla="*/ 16764 h 16764"/>
-                          <a:gd name="T6" fmla="*/ 0 w 5788152"/>
-                          <a:gd name="T7" fmla="*/ 16764 h 16764"/>
-                          <a:gd name="T8" fmla="*/ 0 w 5788152"/>
-                          <a:gd name="T9" fmla="*/ 0 h 16764"/>
-                          <a:gd name="T10" fmla="*/ 0 w 5788152"/>
-                          <a:gd name="T11" fmla="*/ 0 h 16764"/>
-                          <a:gd name="T12" fmla="*/ 5788152 w 5788152"/>
-                          <a:gd name="T13" fmla="*/ 16764 h 16764"/>
-                        </a:gdLst>
-                        <a:ahLst/>
-                        <a:cxnLst>
-                          <a:cxn ang="0">
-                            <a:pos x="T0" y="T1"/>
-                          </a:cxn>
-                          <a:cxn ang="0">
-                            <a:pos x="T2" y="T3"/>
-                          </a:cxn>
-                          <a:cxn ang="0">
-                            <a:pos x="T4" y="T5"/>
-                          </a:cxn>
-                          <a:cxn ang="0">
-                            <a:pos x="T6" y="T7"/>
-                          </a:cxn>
-                          <a:cxn ang="0">
-                            <a:pos x="T8" y="T9"/>
-                          </a:cxn>
-                        </a:cxnLst>
-                        <a:rect l="T10" t="T11" r="T12" b="T13"/>
-                        <a:pathLst>
-                          <a:path w="5788152" h="16764">
-                            <a:moveTo>
-                              <a:pt x="0" y="0"/>
-                            </a:moveTo>
-                            <a:lnTo>
-                              <a:pt x="5788152" y="0"/>
-                            </a:lnTo>
-                            <a:lnTo>
-                              <a:pt x="5788152" y="16764"/>
-                            </a:lnTo>
-                            <a:lnTo>
-                              <a:pt x="0" y="16764"/>
-                            </a:lnTo>
-                            <a:lnTo>
-                              <a:pt x="0" y="0"/>
-                            </a:lnTo>
-                          </a:path>
-                        </a:pathLst>
-                      </a:custGeom>
-                      <a:solidFill>
-                        <a:srgbClr val="000000"/>
-                      </a:solidFill>
-                      <a:ln>
-                        <a:noFill/>
-                      </a:ln>
-                      <a:extLst>
-                        <a:ext uri="{91240B29-F687-4F45-9708-019B960494DF}">
-                          <a14:hiddenLine xmlns:a14="http://schemas.microsoft.com/office/drawing/2010/main" w="0">
-                            <a:solidFill>
-                              <a:srgbClr val="000000"/>
-                            </a:solidFill>
-                            <a:miter lim="127%"/>
-                            <a:headEnd/>
-                            <a:tailEnd/>
-                          </a14:hiddenLine>
-                        </a:ext>
-                      </a:extLst>
-                    </wp:spPr>
-                    <wp:bodyPr rot="0" vert="horz" wrap="square" lIns="91440" tIns="45720" rIns="91440" bIns="45720" anchor="t" anchorCtr="0" upright="1">
-                      <a:noAutofit/>
-                    </wp:bodyPr>
-                  </wp:wsp>
-                </wp:wgp>
-              </a:graphicData>
-            </a:graphic>
-          </wp:inline>
-        </w:drawing>
-      </w:r>
-    </w:p>
-    <w:p>
-      <w:pPr>
-        <w:spacing w:line="12.80pt" w:lineRule="auto"/>
-        <w:jc w:val="start"/>
-        <w:rPr>
-          <w:rFonts w:ascii="Calibri" w:eastAsia="Calibri" w:hAnsi="Calibri" w:cs="Calibri"/>
-          <w:color w:val="000000"/>
-          <w:sz w:val="22"/>
-          <w:szCs w:val="22"/>
-          <w:lang w:val="en-IE" w:eastAsia="en-IE"/>
-        </w:rPr>
-      </w:pPr>
-      <w:r>
-        <w:rPr>
-          <w:rFonts w:ascii="Calibri" w:eastAsia="Times New Roman" w:hAnsi="Calibri" w:cs="Calibri"/>
-          <w:color w:val="333333"/>
-          <w:sz w:val="22"/>
-          <w:szCs w:val="22"/>
-          <w:lang w:val="en-IE" w:eastAsia="en-IE"/>
-        </w:rPr>
-        <w:t xml:space="preserve"> </w:t>
-      </w:r>
-    </w:p>
-    <w:tbl>
-      <w:tblPr>
-        <w:tblStyle w:val="TableGrid"/>
-        <w:tblW w:w="423.80pt" w:type="dxa"/>
-        <w:tblInd w:w="0.20pt" w:type="dxa"/>
-        <w:tblCellMar>
-          <w:top w:w="2.20pt" w:type="dxa"/>
-          <w:start w:w="5.05pt" w:type="dxa"/>
-          <w:end w:w="2.80pt" w:type="dxa"/>
-        </w:tblCellMar>
-        <w:tblLook w:firstRow="1" w:lastRow="0" w:firstColumn="1" w:lastColumn="0" w:noHBand="0" w:noVBand="1"/>
-      </w:tblPr>
-      <w:tblGrid>
-        <w:gridCol w:w="2128"/>
-        <w:gridCol w:w="6348"/>
-      </w:tblGrid>
-      <w:tr>
-        <w:trPr>
-          <w:trHeight w:val="514"/>
-        </w:trPr>
-        <w:tc>
-          <w:tcPr>
-            <w:tcW w:w="106.40pt" w:type="dxa"/>
-            <w:tcBorders>
-              <w:top w:val="single" w:sz="4" w:space="0" w:color="000000"/>
-              <w:start w:val="single" w:sz="4" w:space="0" w:color="000000"/>
-              <w:bottom w:val="single" w:sz="4" w:space="0" w:color="000000"/>
-              <w:end w:val="single" w:sz="4" w:space="0" w:color="000000"/>
-            </w:tcBorders>
-            <w:hideMark/>
-          </w:tcPr>
-          <w:p>
-            <w:pPr>
-              <w:ind w:start="0.20pt"/>
-              <w:jc w:val="start"/>
-              <w:rPr>
-                <w:rFonts w:eastAsia="Calibri" w:cs="Calibri"/>
-                <w:color w:val="000000"/>
-              </w:rPr>
-            </w:pPr>
-            <w:r>
-              <w:rPr>
-                <w:rFonts w:cs="Calibri"/>
-                <w:color w:val="333333"/>
-              </w:rPr>
-              <w:t xml:space="preserve">Module Title: </w:t>
-            </w:r>
-          </w:p>
-          <w:p>
-            <w:pPr>
-              <w:ind w:start="0.20pt"/>
-              <w:jc w:val="start"/>
-              <w:rPr>
-                <w:rFonts w:eastAsia="Calibri" w:cs="Calibri"/>
-                <w:color w:val="000000"/>
-              </w:rPr>
-            </w:pPr>
-            <w:r>
-              <w:rPr>
-                <w:rFonts w:cs="Calibri"/>
-                <w:color w:val="333333"/>
-              </w:rPr>
-              <w:t xml:space="preserve"> </w:t>
-            </w:r>
-          </w:p>
-        </w:tc>
-        <w:tc>
-          <w:tcPr>
-            <w:tcW w:w="317.40pt" w:type="dxa"/>
-            <w:tcBorders>
-              <w:top w:val="single" w:sz="4" w:space="0" w:color="000000"/>
-              <w:start w:val="single" w:sz="4" w:space="0" w:color="000000"/>
-              <w:bottom w:val="single" w:sz="4" w:space="0" w:color="000000"/>
-              <w:end w:val="single" w:sz="4" w:space="0" w:color="000000"/>
-            </w:tcBorders>
-            <w:hideMark/>
-          </w:tcPr>
-          <w:p>
-            <w:pPr>
-              <w:jc w:val="start"/>
-              <w:rPr>
-                <w:rFonts w:cs="Calibri"/>
-                <w:color w:val="333333"/>
-              </w:rPr>
-            </w:pPr>
-            <w:r>
-              <w:rPr>
-                <w:rFonts w:cs="Calibri"/>
-                <w:color w:val="333333"/>
-              </w:rPr>
-              <w:t xml:space="preserve"> </w:t>
-            </w:r>
-            <w:r>
-              <w:rPr>
-                <w:rFonts w:cs="Calibri"/>
-                <w:color w:val="333333"/>
-              </w:rPr>
-              <w:t xml:space="preserve">Advanced Data Analytics </w:t>
-            </w:r>
-          </w:p>
-          <w:p>
-            <w:pPr>
-              <w:jc w:val="start"/>
-              <w:rPr>
-                <w:rFonts w:eastAsia="Calibri" w:cs="Calibri"/>
-                <w:color w:val="000000"/>
-              </w:rPr>
-            </w:pPr>
-            <w:r>
-              <w:rPr>
-                <w:rFonts w:cs="Calibri"/>
-                <w:color w:val="333333"/>
-                <w:lang w:val="en-US"/>
-              </w:rPr>
-              <w:t>Big Data Storage and Processing</w:t>
-            </w:r>
-          </w:p>
-        </w:tc>
-      </w:tr>
-      <w:tr>
-        <w:trPr>
-          <w:trHeight w:val="514"/>
-        </w:trPr>
-        <w:tc>
-          <w:tcPr>
-            <w:tcW w:w="106.40pt" w:type="dxa"/>
-            <w:tcBorders>
-              <w:top w:val="single" w:sz="4" w:space="0" w:color="000000"/>
-              <w:start w:val="single" w:sz="4" w:space="0" w:color="000000"/>
-              <w:bottom w:val="single" w:sz="4" w:space="0" w:color="000000"/>
-              <w:end w:val="single" w:sz="4" w:space="0" w:color="000000"/>
-            </w:tcBorders>
-            <w:hideMark/>
-          </w:tcPr>
-          <w:p>
-            <w:pPr>
-              <w:ind w:start="0.20pt"/>
-              <w:jc w:val="start"/>
-              <w:rPr>
-                <w:rFonts w:eastAsia="Calibri" w:cs="Calibri"/>
-                <w:color w:val="000000"/>
-              </w:rPr>
-            </w:pPr>
-            <w:r>
-              <w:rPr>
-                <w:rFonts w:cs="Calibri"/>
-                <w:color w:val="333333"/>
-              </w:rPr>
-              <w:t xml:space="preserve">Assessment Title: </w:t>
-            </w:r>
-          </w:p>
-          <w:p>
-            <w:pPr>
-              <w:ind w:start="0.20pt"/>
-              <w:jc w:val="start"/>
-              <w:rPr>
-                <w:rFonts w:eastAsia="Calibri" w:cs="Calibri"/>
-                <w:color w:val="000000"/>
-              </w:rPr>
-            </w:pPr>
-            <w:r>
-              <w:rPr>
-                <w:rFonts w:cs="Calibri"/>
-                <w:color w:val="333333"/>
-              </w:rPr>
-              <w:t xml:space="preserve"> </w:t>
-            </w:r>
-          </w:p>
-        </w:tc>
-        <w:tc>
-          <w:tcPr>
-            <w:tcW w:w="317.40pt" w:type="dxa"/>
-            <w:tcBorders>
-              <w:top w:val="single" w:sz="4" w:space="0" w:color="000000"/>
-              <w:start w:val="single" w:sz="4" w:space="0" w:color="000000"/>
-              <w:bottom w:val="single" w:sz="4" w:space="0" w:color="000000"/>
-              <w:end w:val="single" w:sz="4" w:space="0" w:color="000000"/>
-            </w:tcBorders>
-            <w:hideMark/>
-          </w:tcPr>
-          <w:p>
-            <w:pPr>
-              <w:jc w:val="start"/>
-              <w:rPr>
-                <w:rFonts w:eastAsia="Calibri" w:cs="Calibri"/>
-                <w:color w:val="000000"/>
-              </w:rPr>
-            </w:pPr>
-            <w:r>
-              <w:rPr>
-                <w:rFonts w:cs="Calibri"/>
-                <w:color w:val="333333"/>
-              </w:rPr>
-              <w:t xml:space="preserve"> </w:t>
-            </w:r>
-            <w:r>
-              <w:rPr>
-                <w:rFonts w:cs="Calibri"/>
-                <w:color w:val="333333"/>
-                <w:lang w:val="en-US"/>
-              </w:rPr>
-              <w:t>Integrated CA1 Sem 2 MSc in Data Analytics</w:t>
-            </w:r>
-          </w:p>
-        </w:tc>
-      </w:tr>
-      <w:tr>
-        <w:trPr>
-          <w:trHeight w:val="516"/>
-        </w:trPr>
-        <w:tc>
-          <w:tcPr>
-            <w:tcW w:w="106.40pt" w:type="dxa"/>
-            <w:tcBorders>
-              <w:top w:val="single" w:sz="4" w:space="0" w:color="000000"/>
-              <w:start w:val="single" w:sz="4" w:space="0" w:color="000000"/>
-              <w:bottom w:val="single" w:sz="4" w:space="0" w:color="000000"/>
-              <w:end w:val="single" w:sz="4" w:space="0" w:color="000000"/>
-            </w:tcBorders>
-            <w:hideMark/>
-          </w:tcPr>
-          <w:p>
-            <w:pPr>
-              <w:ind w:start="0.20pt"/>
-              <w:jc w:val="start"/>
-              <w:rPr>
-                <w:rFonts w:eastAsia="Calibri" w:cs="Calibri"/>
-                <w:color w:val="000000"/>
-              </w:rPr>
-            </w:pPr>
-            <w:r>
-              <w:rPr>
-                <w:rFonts w:cs="Calibri"/>
-                <w:color w:val="333333"/>
-              </w:rPr>
-              <w:t xml:space="preserve">Lecturer Name: </w:t>
-            </w:r>
-          </w:p>
-          <w:p>
-            <w:pPr>
-              <w:ind w:start="0.20pt"/>
-              <w:jc w:val="start"/>
-              <w:rPr>
-                <w:rFonts w:eastAsia="Calibri" w:cs="Calibri"/>
-                <w:color w:val="000000"/>
-              </w:rPr>
-            </w:pPr>
-            <w:r>
-              <w:rPr>
-                <w:rFonts w:cs="Calibri"/>
-                <w:color w:val="333333"/>
-              </w:rPr>
-              <w:t xml:space="preserve"> </w:t>
-            </w:r>
-          </w:p>
-        </w:tc>
-        <w:tc>
-          <w:tcPr>
-            <w:tcW w:w="317.40pt" w:type="dxa"/>
-            <w:tcBorders>
-              <w:top w:val="single" w:sz="4" w:space="0" w:color="000000"/>
-              <w:start w:val="single" w:sz="4" w:space="0" w:color="000000"/>
-              <w:bottom w:val="single" w:sz="4" w:space="0" w:color="000000"/>
-              <w:end w:val="single" w:sz="4" w:space="0" w:color="000000"/>
-            </w:tcBorders>
-            <w:hideMark/>
-          </w:tcPr>
-          <w:p>
-            <w:pPr>
-              <w:jc w:val="start"/>
-              <w:rPr>
-                <w:rFonts w:eastAsia="Calibri" w:cs="Calibri"/>
-                <w:color w:val="000000"/>
-              </w:rPr>
-            </w:pPr>
-            <w:r>
-              <w:rPr>
-                <w:rFonts w:cs="Calibri"/>
-                <w:color w:val="333333"/>
-              </w:rPr>
-              <w:t xml:space="preserve"> </w:t>
-            </w:r>
-            <w:r>
-              <w:rPr>
-                <w:rFonts w:cs="Calibri"/>
-                <w:color w:val="333333"/>
-                <w:lang w:val="en-US"/>
-              </w:rPr>
-              <w:t>David McQuaid Muhammad Iqbal</w:t>
-            </w:r>
-          </w:p>
-        </w:tc>
-      </w:tr>
-      <w:tr>
-        <w:trPr>
-          <w:trHeight w:val="514"/>
-        </w:trPr>
-        <w:tc>
-          <w:tcPr>
-            <w:tcW w:w="106.40pt" w:type="dxa"/>
-            <w:tcBorders>
-              <w:top w:val="single" w:sz="4" w:space="0" w:color="000000"/>
-              <w:start w:val="single" w:sz="4" w:space="0" w:color="000000"/>
-              <w:bottom w:val="single" w:sz="4" w:space="0" w:color="000000"/>
-              <w:end w:val="single" w:sz="4" w:space="0" w:color="000000"/>
-            </w:tcBorders>
-            <w:hideMark/>
-          </w:tcPr>
-          <w:p>
-            <w:pPr>
-              <w:ind w:start="0.20pt"/>
-              <w:jc w:val="start"/>
-              <w:rPr>
-                <w:rFonts w:eastAsia="Calibri" w:cs="Calibri"/>
-                <w:color w:val="000000"/>
-              </w:rPr>
-            </w:pPr>
-            <w:r>
-              <w:rPr>
-                <w:rFonts w:cs="Calibri"/>
-                <w:color w:val="333333"/>
-              </w:rPr>
-              <w:t xml:space="preserve">Student Full Name: </w:t>
-            </w:r>
-          </w:p>
-          <w:p>
-            <w:pPr>
-              <w:ind w:start="0.20pt"/>
-              <w:jc w:val="start"/>
-              <w:rPr>
-                <w:rFonts w:eastAsia="Calibri" w:cs="Calibri"/>
-                <w:color w:val="000000"/>
-              </w:rPr>
-            </w:pPr>
-            <w:r>
-              <w:rPr>
-                <w:rFonts w:cs="Calibri"/>
-                <w:color w:val="333333"/>
-              </w:rPr>
-              <w:t xml:space="preserve"> </w:t>
-            </w:r>
-          </w:p>
-        </w:tc>
-        <w:tc>
-          <w:tcPr>
-            <w:tcW w:w="317.40pt" w:type="dxa"/>
-            <w:tcBorders>
-              <w:top w:val="single" w:sz="4" w:space="0" w:color="000000"/>
-              <w:start w:val="single" w:sz="4" w:space="0" w:color="000000"/>
-              <w:bottom w:val="single" w:sz="4" w:space="0" w:color="000000"/>
-              <w:end w:val="single" w:sz="4" w:space="0" w:color="000000"/>
-            </w:tcBorders>
-            <w:hideMark/>
-          </w:tcPr>
-          <w:p>
-            <w:pPr>
-              <w:jc w:val="start"/>
-              <w:rPr>
-                <w:rFonts w:eastAsia="Calibri" w:cs="Calibri"/>
-                <w:color w:val="000000"/>
-              </w:rPr>
-            </w:pPr>
-            <w:r>
-              <w:rPr>
-                <w:rFonts w:cs="Calibri"/>
-                <w:color w:val="333333"/>
-              </w:rPr>
-              <w:t xml:space="preserve"> </w:t>
-            </w:r>
-            <w:r>
-              <w:rPr>
-                <w:sz w:val="18"/>
-                <w:szCs w:val="18"/>
-              </w:rPr>
-              <w:t>Federico Ariton</w:t>
-            </w:r>
-          </w:p>
-        </w:tc>
-      </w:tr>
-      <w:tr>
-        <w:trPr>
-          <w:trHeight w:val="514"/>
-        </w:trPr>
-        <w:tc>
-          <w:tcPr>
-            <w:tcW w:w="106.40pt" w:type="dxa"/>
-            <w:tcBorders>
-              <w:top w:val="single" w:sz="4" w:space="0" w:color="000000"/>
-              <w:start w:val="single" w:sz="4" w:space="0" w:color="000000"/>
-              <w:bottom w:val="single" w:sz="4" w:space="0" w:color="000000"/>
-              <w:end w:val="single" w:sz="4" w:space="0" w:color="000000"/>
-            </w:tcBorders>
-            <w:hideMark/>
-          </w:tcPr>
-          <w:p>
-            <w:pPr>
-              <w:ind w:start="0.20pt"/>
-              <w:jc w:val="start"/>
-              <w:rPr>
-                <w:rFonts w:eastAsia="Calibri" w:cs="Calibri"/>
-                <w:color w:val="000000"/>
-              </w:rPr>
-            </w:pPr>
-            <w:r>
-              <w:rPr>
-                <w:rFonts w:cs="Calibri"/>
-                <w:color w:val="333333"/>
-              </w:rPr>
-              <w:t xml:space="preserve">Student Number: </w:t>
-            </w:r>
-          </w:p>
-          <w:p>
-            <w:pPr>
-              <w:ind w:start="0.20pt"/>
-              <w:jc w:val="start"/>
-              <w:rPr>
-                <w:rFonts w:eastAsia="Calibri" w:cs="Calibri"/>
-                <w:color w:val="000000"/>
-              </w:rPr>
-            </w:pPr>
-            <w:r>
-              <w:rPr>
-                <w:rFonts w:cs="Calibri"/>
-                <w:color w:val="333333"/>
-              </w:rPr>
-              <w:t xml:space="preserve"> </w:t>
-            </w:r>
-          </w:p>
-        </w:tc>
-        <w:tc>
-          <w:tcPr>
-            <w:tcW w:w="317.40pt" w:type="dxa"/>
-            <w:tcBorders>
-              <w:top w:val="single" w:sz="4" w:space="0" w:color="000000"/>
-              <w:start w:val="single" w:sz="4" w:space="0" w:color="000000"/>
-              <w:bottom w:val="single" w:sz="4" w:space="0" w:color="000000"/>
-              <w:end w:val="single" w:sz="4" w:space="0" w:color="000000"/>
-            </w:tcBorders>
-            <w:hideMark/>
-          </w:tcPr>
-          <w:p>
-            <w:pPr>
-              <w:jc w:val="start"/>
-              <w:rPr>
-                <w:rFonts w:eastAsia="Calibri" w:cs="Calibri"/>
-                <w:color w:val="000000"/>
-              </w:rPr>
-            </w:pPr>
-            <w:r>
-              <w:rPr>
-                <w:rFonts w:cs="Calibri"/>
-                <w:color w:val="333333"/>
-              </w:rPr>
-              <w:t xml:space="preserve"> </w:t>
-            </w:r>
-            <w:r>
-              <w:rPr>
-                <w:sz w:val="18"/>
-                <w:szCs w:val="18"/>
-              </w:rPr>
-              <w:t>sba22090</w:t>
-            </w:r>
-          </w:p>
-        </w:tc>
-      </w:tr>
-      <w:tr>
-        <w:trPr>
-          <w:trHeight w:val="516"/>
-        </w:trPr>
-        <w:tc>
-          <w:tcPr>
-            <w:tcW w:w="106.40pt" w:type="dxa"/>
-            <w:tcBorders>
-              <w:top w:val="single" w:sz="4" w:space="0" w:color="000000"/>
-              <w:start w:val="single" w:sz="4" w:space="0" w:color="000000"/>
-              <w:bottom w:val="single" w:sz="4" w:space="0" w:color="000000"/>
-              <w:end w:val="single" w:sz="4" w:space="0" w:color="000000"/>
-            </w:tcBorders>
-            <w:hideMark/>
-          </w:tcPr>
-          <w:p>
-            <w:pPr>
-              <w:ind w:start="0.20pt"/>
-              <w:jc w:val="start"/>
-              <w:rPr>
-                <w:rFonts w:eastAsia="Calibri" w:cs="Calibri"/>
-                <w:color w:val="000000"/>
-              </w:rPr>
-            </w:pPr>
-            <w:r>
-              <w:rPr>
-                <w:rFonts w:cs="Calibri"/>
-                <w:color w:val="333333"/>
-              </w:rPr>
-              <w:t xml:space="preserve">Assessment Due Date: </w:t>
-            </w:r>
-          </w:p>
-          <w:p>
-            <w:pPr>
-              <w:ind w:start="0.20pt"/>
-              <w:jc w:val="start"/>
-              <w:rPr>
-                <w:rFonts w:eastAsia="Calibri" w:cs="Calibri"/>
-                <w:color w:val="000000"/>
-              </w:rPr>
-            </w:pPr>
-            <w:r>
-              <w:rPr>
-                <w:rFonts w:cs="Calibri"/>
-                <w:color w:val="333333"/>
-              </w:rPr>
-              <w:t xml:space="preserve"> </w:t>
-            </w:r>
-          </w:p>
-        </w:tc>
-        <w:tc>
-          <w:tcPr>
-            <w:tcW w:w="317.40pt" w:type="dxa"/>
-            <w:tcBorders>
-              <w:top w:val="single" w:sz="4" w:space="0" w:color="000000"/>
-              <w:start w:val="single" w:sz="4" w:space="0" w:color="000000"/>
-              <w:bottom w:val="single" w:sz="4" w:space="0" w:color="000000"/>
-              <w:end w:val="single" w:sz="4" w:space="0" w:color="000000"/>
-            </w:tcBorders>
-            <w:hideMark/>
-          </w:tcPr>
-          <w:p>
-            <w:pPr>
-              <w:jc w:val="start"/>
-              <w:rPr>
-                <w:rFonts w:eastAsia="Calibri" w:cs="Calibri"/>
-                <w:color w:val="000000"/>
-              </w:rPr>
-            </w:pPr>
-            <w:r>
-              <w:rPr>
-                <w:rFonts w:cs="Calibri"/>
-                <w:color w:val="333333"/>
-              </w:rPr>
-              <w:t xml:space="preserve"> </w:t>
-            </w:r>
-            <w:r>
-              <w:rPr>
-                <w:rFonts w:cs="Calibri"/>
-                <w:color w:val="333333"/>
-              </w:rPr>
-              <w:t>30</w:t>
-            </w:r>
-            <w:proofErr w:type="spellStart"/>
-            <w:r>
-              <w:rPr>
-                <w:rFonts w:cs="Calibri"/>
-                <w:color w:val="333333"/>
-                <w:vertAlign w:val="superscript"/>
-                <w:lang w:val="en-US"/>
-              </w:rPr>
-              <w:t>th</w:t>
-            </w:r>
-            <w:proofErr w:type="spellEnd"/>
-            <w:r>
-              <w:rPr>
-                <w:rFonts w:cs="Calibri"/>
-                <w:color w:val="333333"/>
-                <w:lang w:val="en-US"/>
-              </w:rPr>
-              <w:t xml:space="preserve"> March 2025</w:t>
-            </w:r>
-          </w:p>
-        </w:tc>
-      </w:tr>
-      <w:tr>
-        <w:trPr>
-          <w:trHeight w:val="514"/>
-        </w:trPr>
-        <w:tc>
-          <w:tcPr>
-            <w:tcW w:w="106.40pt" w:type="dxa"/>
-            <w:tcBorders>
-              <w:top w:val="single" w:sz="4" w:space="0" w:color="000000"/>
-              <w:start w:val="single" w:sz="4" w:space="0" w:color="000000"/>
-              <w:bottom w:val="single" w:sz="4" w:space="0" w:color="000000"/>
-              <w:end w:val="single" w:sz="4" w:space="0" w:color="000000"/>
-            </w:tcBorders>
-            <w:hideMark/>
-          </w:tcPr>
-          <w:p>
-            <w:pPr>
-              <w:ind w:start="0.20pt"/>
-              <w:jc w:val="start"/>
-              <w:rPr>
-                <w:rFonts w:eastAsia="Calibri" w:cs="Calibri"/>
-                <w:color w:val="000000"/>
-              </w:rPr>
-            </w:pPr>
-            <w:r>
-              <w:rPr>
-                <w:rFonts w:cs="Calibri"/>
-                <w:color w:val="333333"/>
-              </w:rPr>
-              <w:t xml:space="preserve">Date of Submission: </w:t>
-            </w:r>
-          </w:p>
-          <w:p>
-            <w:pPr>
-              <w:ind w:start="0.20pt"/>
-              <w:jc w:val="start"/>
-              <w:rPr>
-                <w:rFonts w:eastAsia="Calibri" w:cs="Calibri"/>
-                <w:color w:val="000000"/>
-              </w:rPr>
-            </w:pPr>
-            <w:r>
-              <w:rPr>
-                <w:rFonts w:cs="Calibri"/>
-                <w:color w:val="333333"/>
-              </w:rPr>
-              <w:t xml:space="preserve"> </w:t>
-            </w:r>
-          </w:p>
-        </w:tc>
-        <w:tc>
-          <w:tcPr>
-            <w:tcW w:w="317.40pt" w:type="dxa"/>
-            <w:tcBorders>
-              <w:top w:val="single" w:sz="4" w:space="0" w:color="000000"/>
-              <w:start w:val="single" w:sz="4" w:space="0" w:color="000000"/>
-              <w:bottom w:val="single" w:sz="4" w:space="0" w:color="000000"/>
-              <w:end w:val="single" w:sz="4" w:space="0" w:color="000000"/>
-            </w:tcBorders>
-            <w:hideMark/>
-          </w:tcPr>
-          <w:p>
-            <w:pPr>
-              <w:jc w:val="start"/>
-              <w:rPr>
-                <w:rFonts w:eastAsia="Calibri" w:cs="Calibri"/>
-                <w:color w:val="000000"/>
-              </w:rPr>
-            </w:pPr>
-            <w:r>
-              <w:rPr>
-                <w:rFonts w:cs="Calibri"/>
-                <w:color w:val="333333"/>
-              </w:rPr>
-              <w:t xml:space="preserve"> </w:t>
-            </w:r>
-            <w:r>
-              <w:rPr>
-                <w:rFonts w:cs="Calibri"/>
-                <w:color w:val="333333"/>
-                <w:lang w:val="en-US"/>
-              </w:rPr>
-              <w:t>2</w:t>
-            </w:r>
-            <w:r>
-              <w:rPr>
-                <w:rFonts w:cs="Calibri"/>
-                <w:color w:val="333333"/>
-                <w:lang w:val="en-US"/>
-              </w:rPr>
-              <w:t>7</w:t>
-            </w:r>
-            <w:r>
-              <w:rPr>
-                <w:rFonts w:cs="Calibri"/>
-                <w:color w:val="333333"/>
-                <w:vertAlign w:val="superscript"/>
-                <w:lang w:val="en-US"/>
-              </w:rPr>
-              <w:t>th</w:t>
-            </w:r>
-            <w:r>
-              <w:rPr>
-                <w:rFonts w:cs="Calibri"/>
-                <w:color w:val="333333"/>
-                <w:lang w:val="en-US"/>
-              </w:rPr>
-              <w:t xml:space="preserve"> March 2025</w:t>
-            </w:r>
-          </w:p>
-        </w:tc>
-      </w:tr>
-    </w:tbl>
-    <w:p>
-      <w:pPr>
-        <w:spacing w:after="7.30pt" w:line="12.80pt" w:lineRule="auto"/>
-        <w:jc w:val="start"/>
-        <w:rPr>
-          <w:rFonts w:ascii="Calibri" w:eastAsia="Calibri" w:hAnsi="Calibri" w:cs="Calibri"/>
-          <w:color w:val="000000"/>
-          <w:sz w:val="22"/>
-          <w:szCs w:val="22"/>
-          <w:lang w:val="en-IE" w:eastAsia="en-IE"/>
-        </w:rPr>
-      </w:pPr>
-      <w:r>
-        <w:rPr>
-          <w:rFonts w:ascii="Calibri" w:eastAsia="Times New Roman" w:hAnsi="Calibri" w:cs="Calibri"/>
-          <w:color w:val="333333"/>
-          <w:sz w:val="22"/>
-          <w:szCs w:val="22"/>
-          <w:lang w:val="en-IE" w:eastAsia="en-IE"/>
-        </w:rPr>
-        <w:t xml:space="preserve"> </w:t>
-      </w:r>
-    </w:p>
-    <w:p>
-      <w:pPr>
-        <w:spacing w:line="12.80pt" w:lineRule="auto"/>
-        <w:jc w:val="start"/>
-        <w:rPr>
-          <w:rFonts w:ascii="Calibri" w:eastAsia="Calibri" w:hAnsi="Calibri" w:cs="Calibri"/>
-          <w:color w:val="000000"/>
-          <w:sz w:val="22"/>
-          <w:szCs w:val="22"/>
-          <w:lang w:val="en-IE" w:eastAsia="en-IE"/>
-        </w:rPr>
-      </w:pPr>
-      <w:r>
-        <w:rPr>
-          <w:rFonts w:ascii="Calibri" w:eastAsia="Times New Roman" w:hAnsi="Calibri" w:cs="Calibri"/>
-          <w:color w:val="333333"/>
-          <w:sz w:val="22"/>
-          <w:szCs w:val="22"/>
-          <w:lang w:val="en-IE" w:eastAsia="en-IE"/>
-        </w:rPr>
-        <w:t xml:space="preserve"> </w:t>
-      </w:r>
-    </w:p>
-    <w:p>
-      <w:pPr>
-        <w:spacing w:after="17.35pt" w:line="12.80pt" w:lineRule="auto"/>
-        <w:jc w:val="start"/>
-        <w:rPr>
-          <w:rFonts w:ascii="Calibri" w:eastAsia="Calibri" w:hAnsi="Calibri" w:cs="Calibri"/>
-          <w:color w:val="000000"/>
-          <w:sz w:val="22"/>
-          <w:szCs w:val="22"/>
-          <w:lang w:val="en-IE" w:eastAsia="en-IE"/>
-        </w:rPr>
-      </w:pPr>
-      <w:r>
-        <w:rPr>
-          <w:rFonts w:ascii="Calibri" w:eastAsia="Times New Roman" w:hAnsi="Calibri" w:cs="Calibri"/>
-          <w:color w:val="333333"/>
-          <w:sz w:val="22"/>
-          <w:szCs w:val="22"/>
-          <w:lang w:val="en-IE" w:eastAsia="en-IE"/>
-        </w:rPr>
-        <w:t xml:space="preserve"> </w:t>
-      </w:r>
-    </w:p>
-    <w:p>
-      <w:pPr>
-        <w:spacing w:after="2pt" w:line="12.80pt" w:lineRule="auto"/>
-        <w:ind w:start="0.55pt" w:end="0.60pt"/>
-        <w:jc w:val="start"/>
-        <w:rPr>
-          <w:rFonts w:ascii="Calibri" w:eastAsia="Calibri" w:hAnsi="Calibri" w:cs="Calibri"/>
-          <w:color w:val="000000"/>
-          <w:sz w:val="22"/>
-          <w:szCs w:val="22"/>
-          <w:lang w:val="en-IE" w:eastAsia="en-IE"/>
-        </w:rPr>
-      </w:pPr>
-      <w:r>
-        <w:rPr>
-          <w:rFonts w:ascii="Calibri" w:eastAsia="Calibri" w:hAnsi="Calibri" w:cs="Calibri"/>
-          <w:noProof/>
-          <w:color w:val="000000"/>
-          <w:sz w:val="22"/>
-          <w:szCs w:val="22"/>
-          <w:lang w:val="en-IE" w:eastAsia="en-IE"/>
-        </w:rPr>
-        <w:drawing>
-          <wp:inline distT="0" distB="0" distL="0" distR="0" wp14:anchorId="5756E92B" wp14:editId="3C3C078A">
-            <wp:extent cx="5788025" cy="16510"/>
-            <wp:effectExtent l="0" t="0" r="3175" b="2540"/>
-            <wp:docPr id="653692000" name="Group 6546"/>
-            <wp:cNvGraphicFramePr>
-              <a:graphicFrameLocks xmlns:a="http://purl.oclc.org/ooxml/drawingml/main"/>
-            </wp:cNvGraphicFramePr>
-            <a:graphic xmlns:a="http://purl.oclc.org/ooxml/drawingml/main">
-              <a:graphicData uri="http://schemas.microsoft.com/office/word/2010/wordprocessingGroup">
-                <wp:wgp>
-                  <wp:cNvGrpSpPr>
-                    <a:grpSpLocks/>
-                  </wp:cNvGrpSpPr>
-                  <wp:grpSpPr bwMode="auto">
-                    <a:xfrm>
-                      <a:off x="0" y="0"/>
-                      <a:ext cx="5788025" cy="16510"/>
-                      <a:chOff x="0" y="0"/>
-                      <a:chExt cx="57881" cy="167"/>
-                    </a:xfrm>
-                  </wp:grpSpPr>
-                  <wp:wsp>
-                    <wp:cNvPr id="1188682930" name="Shape 8156"/>
-                    <wp:cNvSpPr>
-                      <a:spLocks/>
-                    </wp:cNvSpPr>
-                    <wp:spPr bwMode="auto">
-                      <a:xfrm>
-                        <a:off x="0" y="0"/>
-                        <a:ext cx="57881" cy="167"/>
-                      </a:xfrm>
-                      <a:custGeom>
-                        <a:avLst/>
-                        <a:gdLst>
-                          <a:gd name="T0" fmla="*/ 0 w 5788152"/>
-                          <a:gd name="T1" fmla="*/ 0 h 16763"/>
-                          <a:gd name="T2" fmla="*/ 5788152 w 5788152"/>
-                          <a:gd name="T3" fmla="*/ 0 h 16763"/>
-                          <a:gd name="T4" fmla="*/ 5788152 w 5788152"/>
-                          <a:gd name="T5" fmla="*/ 16763 h 16763"/>
-                          <a:gd name="T6" fmla="*/ 0 w 5788152"/>
-                          <a:gd name="T7" fmla="*/ 16763 h 16763"/>
-                          <a:gd name="T8" fmla="*/ 0 w 5788152"/>
-                          <a:gd name="T9" fmla="*/ 0 h 16763"/>
-                          <a:gd name="T10" fmla="*/ 0 w 5788152"/>
-                          <a:gd name="T11" fmla="*/ 0 h 16763"/>
-                          <a:gd name="T12" fmla="*/ 5788152 w 5788152"/>
-                          <a:gd name="T13" fmla="*/ 16763 h 16763"/>
-                        </a:gdLst>
-                        <a:ahLst/>
-                        <a:cxnLst>
-                          <a:cxn ang="0">
-                            <a:pos x="T0" y="T1"/>
-                          </a:cxn>
-                          <a:cxn ang="0">
-                            <a:pos x="T2" y="T3"/>
-                          </a:cxn>
-                          <a:cxn ang="0">
-                            <a:pos x="T4" y="T5"/>
-                          </a:cxn>
-                          <a:cxn ang="0">
-                            <a:pos x="T6" y="T7"/>
-                          </a:cxn>
-                          <a:cxn ang="0">
-                            <a:pos x="T8" y="T9"/>
-                          </a:cxn>
-                        </a:cxnLst>
-                        <a:rect l="T10" t="T11" r="T12" b="T13"/>
-                        <a:pathLst>
-                          <a:path w="5788152" h="16763">
-                            <a:moveTo>
-                              <a:pt x="0" y="0"/>
-                            </a:moveTo>
-                            <a:lnTo>
-                              <a:pt x="5788152" y="0"/>
-                            </a:lnTo>
-                            <a:lnTo>
-                              <a:pt x="5788152" y="16763"/>
-                            </a:lnTo>
-                            <a:lnTo>
-                              <a:pt x="0" y="16763"/>
-                            </a:lnTo>
-                            <a:lnTo>
-                              <a:pt x="0" y="0"/>
-                            </a:lnTo>
-                          </a:path>
-                        </a:pathLst>
-                      </a:custGeom>
-                      <a:solidFill>
-                        <a:srgbClr val="000000"/>
-                      </a:solidFill>
-                      <a:ln>
-                        <a:noFill/>
-                      </a:ln>
-                      <a:extLst>
-                        <a:ext uri="{91240B29-F687-4F45-9708-019B960494DF}">
-                          <a14:hiddenLine xmlns:a14="http://schemas.microsoft.com/office/drawing/2010/main" w="0">
-                            <a:solidFill>
-                              <a:srgbClr val="000000"/>
-                            </a:solidFill>
-                            <a:miter lim="127%"/>
-                            <a:headEnd/>
-                            <a:tailEnd/>
-                          </a14:hiddenLine>
-                        </a:ext>
-                      </a:extLst>
-                    </wp:spPr>
-                    <wp:bodyPr rot="0" vert="horz" wrap="square" lIns="91440" tIns="45720" rIns="91440" bIns="45720" anchor="t" anchorCtr="0" upright="1">
-                      <a:noAutofit/>
-                    </wp:bodyPr>
-                  </wp:wsp>
-                </wp:wgp>
-              </a:graphicData>
-            </a:graphic>
-          </wp:inline>
-        </w:drawing>
-      </w:r>
-    </w:p>
-    <w:p>
-      <w:pPr>
-        <w:spacing w:line="12.80pt" w:lineRule="auto"/>
-        <w:jc w:val="start"/>
-        <w:rPr>
-          <w:rFonts w:ascii="Calibri" w:eastAsia="Calibri" w:hAnsi="Calibri" w:cs="Calibri"/>
-          <w:color w:val="000000"/>
-          <w:sz w:val="22"/>
-          <w:szCs w:val="22"/>
-          <w:lang w:val="en-IE" w:eastAsia="en-IE"/>
-        </w:rPr>
-      </w:pPr>
-      <w:r>
-        <w:rPr>
-          <w:rFonts w:ascii="Calibri" w:eastAsia="Times New Roman" w:hAnsi="Calibri" w:cs="Calibri"/>
-          <w:color w:val="333333"/>
-          <w:sz w:val="22"/>
-          <w:szCs w:val="22"/>
-          <w:lang w:val="en-IE" w:eastAsia="en-IE"/>
-        </w:rPr>
-        <w:t xml:space="preserve"> </w:t>
-      </w:r>
-    </w:p>
-    <w:p>
-      <w:pPr>
-        <w:spacing w:after="0.45pt" w:line="12.80pt" w:lineRule="auto"/>
-        <w:jc w:val="start"/>
-        <w:rPr>
-          <w:rFonts w:ascii="Calibri" w:eastAsia="Calibri" w:hAnsi="Calibri" w:cs="Calibri"/>
-          <w:color w:val="000000"/>
-          <w:sz w:val="22"/>
-          <w:szCs w:val="22"/>
-          <w:lang w:val="en-IE" w:eastAsia="en-IE"/>
-        </w:rPr>
-      </w:pPr>
-      <w:r>
-        <w:rPr>
-          <w:rFonts w:ascii="Calibri" w:eastAsia="Times New Roman" w:hAnsi="Calibri" w:cs="Calibri"/>
-          <w:color w:val="333333"/>
-          <w:sz w:val="22"/>
-          <w:szCs w:val="22"/>
-          <w:lang w:val="en-IE" w:eastAsia="en-IE"/>
-        </w:rPr>
-        <w:t xml:space="preserve">Declaration  </w:t>
-      </w:r>
-    </w:p>
-    <w:p>
-      <w:pPr>
-        <w:spacing w:after="1.05pt" w:line="12.80pt" w:lineRule="auto"/>
-        <w:jc w:val="start"/>
-        <w:rPr>
-          <w:rFonts w:ascii="Calibri" w:eastAsia="Calibri" w:hAnsi="Calibri" w:cs="Calibri"/>
-          <w:color w:val="000000"/>
-          <w:sz w:val="22"/>
-          <w:szCs w:val="22"/>
-          <w:lang w:val="en-IE" w:eastAsia="en-IE"/>
-        </w:rPr>
-      </w:pPr>
-      <w:r>
-        <w:rPr>
-          <w:rFonts w:ascii="Calibri" w:eastAsia="Times New Roman" w:hAnsi="Calibri" w:cs="Calibri"/>
-          <w:color w:val="333333"/>
-          <w:sz w:val="22"/>
-          <w:szCs w:val="22"/>
-          <w:lang w:val="en-IE" w:eastAsia="en-IE"/>
-        </w:rPr>
-        <w:t xml:space="preserve"> </w:t>
-      </w:r>
-      <w:r>
-        <w:rPr>
-          <w:rFonts w:ascii="Calibri" w:eastAsia="Times New Roman" w:hAnsi="Calibri" w:cs="Calibri"/>
-          <w:color w:val="333333"/>
-          <w:sz w:val="22"/>
-          <w:szCs w:val="22"/>
-          <w:lang w:val="en-IE" w:eastAsia="en-IE"/>
-        </w:rPr>
-        <w:tab/>
-        <w:t xml:space="preserve"> </w:t>
-      </w:r>
-      <w:r>
-        <w:rPr>
-          <w:rFonts w:ascii="Calibri" w:eastAsia="Times New Roman" w:hAnsi="Calibri" w:cs="Calibri"/>
-          <w:color w:val="333333"/>
-          <w:sz w:val="22"/>
-          <w:szCs w:val="22"/>
-          <w:lang w:val="en-IE" w:eastAsia="en-IE"/>
-        </w:rPr>
-        <w:tab/>
-        <w:t xml:space="preserve"> </w:t>
-      </w:r>
-      <w:r>
-        <w:rPr>
-          <w:rFonts w:ascii="Calibri" w:eastAsia="Times New Roman" w:hAnsi="Calibri" w:cs="Calibri"/>
-          <w:color w:val="333333"/>
-          <w:sz w:val="22"/>
-          <w:szCs w:val="22"/>
-          <w:lang w:val="en-IE" w:eastAsia="en-IE"/>
-        </w:rPr>
-        <w:tab/>
-        <w:t xml:space="preserve"> </w:t>
-      </w:r>
-    </w:p>
-    <w:p>
-      <w:pPr>
-        <w:pBdr>
-          <w:top w:val="single" w:sz="4" w:space="0" w:color="000000"/>
-          <w:left w:val="single" w:sz="4" w:space="0" w:color="000000"/>
-          <w:bottom w:val="single" w:sz="4" w:space="0" w:color="000000"/>
-          <w:right w:val="single" w:sz="4" w:space="0" w:color="000000"/>
-        </w:pBdr>
-        <w:spacing w:line="12.60pt" w:lineRule="auto"/>
-        <w:ind w:start="5.40pt" w:end="14.35pt"/>
-        <w:jc w:val="start"/>
-        <w:rPr>
-          <w:rFonts w:ascii="Calibri" w:eastAsia="Calibri" w:hAnsi="Calibri" w:cs="Calibri"/>
-          <w:color w:val="000000"/>
-          <w:sz w:val="22"/>
-          <w:szCs w:val="22"/>
-          <w:lang w:val="en-IE" w:eastAsia="en-IE"/>
-        </w:rPr>
-      </w:pPr>
-      <w:r>
-        <w:rPr>
-          <w:rFonts w:ascii="Calibri" w:eastAsia="Times New Roman" w:hAnsi="Calibri" w:cs="Calibri"/>
-          <w:color w:val="333333"/>
-          <w:sz w:val="22"/>
-          <w:szCs w:val="22"/>
-          <w:lang w:val="en-IE" w:eastAsia="en-IE"/>
-        </w:rPr>
-        <w:t xml:space="preserve">By submitting this assessment, I confirm that I have read the CCT policy on Academic Misconduct and understand the implications of submitting work that is not my own or does not appropriately reference material taken from a third party or other source. I declare it to be my own work and that all material from third parties has been appropriately referenced. I further confirm that this work has not previously been submitted for assessment by myself or someone else in CCT College Dublin or any other higher education institution. </w:t>
-      </w:r>
-    </w:p>
-    <w:p>
-      <w:pPr>
-        <w:pBdr>
-          <w:top w:val="single" w:sz="4" w:space="0" w:color="000000"/>
-          <w:left w:val="single" w:sz="4" w:space="0" w:color="000000"/>
-          <w:bottom w:val="single" w:sz="4" w:space="0" w:color="000000"/>
-          <w:right w:val="single" w:sz="4" w:space="0" w:color="000000"/>
-        </w:pBdr>
-        <w:spacing w:after="0.20pt" w:line="12.80pt" w:lineRule="auto"/>
-        <w:ind w:start="5.40pt" w:end="14.35pt"/>
-        <w:jc w:val="start"/>
-        <w:rPr>
-          <w:rFonts w:ascii="Calibri" w:eastAsia="Calibri" w:hAnsi="Calibri" w:cs="Calibri"/>
-          <w:color w:val="000000"/>
-          <w:sz w:val="22"/>
-          <w:szCs w:val="22"/>
-          <w:lang w:val="en-IE" w:eastAsia="en-IE"/>
-        </w:rPr>
-      </w:pPr>
-      <w:r>
-        <w:rPr>
-          <w:rFonts w:ascii="Calibri" w:eastAsia="Times New Roman" w:hAnsi="Calibri" w:cs="Calibri"/>
-          <w:color w:val="333333"/>
-          <w:sz w:val="22"/>
-          <w:szCs w:val="22"/>
-          <w:lang w:val="en-IE" w:eastAsia="en-IE"/>
-        </w:rPr>
-        <w:t xml:space="preserve"> </w:t>
-      </w:r>
-    </w:p>
-    <w:p>
-      <w:pPr>
-        <w:spacing w:line="12.80pt" w:lineRule="auto"/>
-        <w:jc w:val="start"/>
-        <w:rPr>
-          <w:rFonts w:ascii="Calibri" w:eastAsia="Calibri" w:hAnsi="Calibri" w:cs="Calibri"/>
-          <w:color w:val="000000"/>
-          <w:sz w:val="22"/>
-          <w:szCs w:val="22"/>
-          <w:lang w:val="en-IE" w:eastAsia="en-IE"/>
-        </w:rPr>
-      </w:pPr>
-      <w:r>
-        <w:rPr>
-          <w:rFonts w:ascii="Calibri" w:eastAsia="Times New Roman" w:hAnsi="Calibri" w:cs="Calibri"/>
-          <w:color w:val="333333"/>
-          <w:sz w:val="22"/>
-          <w:szCs w:val="22"/>
-          <w:lang w:val="en-IE" w:eastAsia="en-IE"/>
-        </w:rPr>
-        <w:t xml:space="preserve"> </w:t>
-      </w:r>
-    </w:p>
-    <w:p>
-      <w:pPr>
-        <w:spacing w:line="12.80pt" w:lineRule="auto"/>
-        <w:jc w:val="start"/>
-        <w:rPr>
-          <w:rFonts w:ascii="Calibri" w:eastAsia="Calibri" w:hAnsi="Calibri" w:cs="Calibri"/>
-          <w:color w:val="000000"/>
-          <w:sz w:val="22"/>
-          <w:szCs w:val="22"/>
-          <w:lang w:val="en-IE" w:eastAsia="en-IE"/>
-        </w:rPr>
-      </w:pPr>
-      <w:r>
-        <w:rPr>
-          <w:rFonts w:ascii="Calibri" w:eastAsia="Times New Roman" w:hAnsi="Calibri" w:cs="Calibri"/>
-          <w:color w:val="333333"/>
-          <w:sz w:val="22"/>
-          <w:szCs w:val="22"/>
-          <w:lang w:val="en-IE" w:eastAsia="en-IE"/>
-        </w:rPr>
-        <w:t xml:space="preserve"> </w:t>
-      </w:r>
-    </w:p>
-    <w:p>
-      <w:pPr>
-        <w:jc w:val="start"/>
-        <w:rPr>
-          <w:rFonts w:eastAsia="MS Mincho"/>
-          <w:noProof/>
-          <w:kern w:val="48"/>
-          <w:sz w:val="48"/>
-          <w:szCs w:val="48"/>
-          <w:lang w:val="en-IE"/>
-        </w:rPr>
-      </w:pPr>
-    </w:p>
-    <w:p>
-      <w:pPr>
-        <w:jc w:val="start"/>
-        <w:rPr>
-          <w:rFonts w:eastAsia="MS Mincho"/>
-          <w:noProof/>
-          <w:kern w:val="48"/>
-          <w:sz w:val="48"/>
-          <w:szCs w:val="48"/>
-          <w:lang w:val="en-IE"/>
-        </w:rPr>
-      </w:pPr>
-    </w:p>
-    <w:p>
-      <w:pPr>
-        <w:jc w:val="start"/>
-        <w:rPr>
-          <w:rFonts w:eastAsia="MS Mincho"/>
-          <w:noProof/>
-          <w:kern w:val="48"/>
-          <w:sz w:val="48"/>
-          <w:szCs w:val="48"/>
-          <w:lang w:val="en-IE"/>
-        </w:rPr>
-      </w:pPr>
-    </w:p>
-    <w:p>
-      <w:pPr>
         <w:pStyle w:val="Author"/>
         <w:spacing w:before="5pt" w:beforeAutospacing="1" w:after="5pt" w:afterAutospacing="1"/>
         <w:rPr>
@@ -1445,7 +33,6 @@
           <w:sz w:val="48"/>
           <w:szCs w:val="48"/>
         </w:rPr>
-        <w:lastRenderedPageBreak/>
         <w:t xml:space="preserve">AI Super-Resolution in Games: A Comparative Study of Real-ESRGAN and SRCNN </w:t>
       </w:r>
     </w:p>
@@ -1755,10 +342,7 @@
       </w:r>
       <w:proofErr w:type="spellEnd"/>
       <w:r>
-        <w:t xml:space="preserve"> game screenshots. The models are representative of two generations of SR algorithms – a </w:t>
-      </w:r>
-      <w:r>
-        <w:t>CNN trained from scratch on a standard dataset</w:t>
+        <w:t xml:space="preserve"> game screenshots. The models are representative of two generations of SR algorithms – a CNN trained from scratch on a standard dataset</w:t>
       </w:r>
       <w:r>
         <w:t xml:space="preserve"> named DIV2K</w:t>
@@ -1829,19 +413,19 @@
         <w:t xml:space="preserve"> </w:t>
       </w:r>
       <w:r>
-        <w:t>significant breakthroughs in SR performance. The Super-Resolution Convolutional Neural Network (SRCNN) proposed by Dong et al. (2014) was the first to apply a CNN to SR, achieving better results than previous methods with only three convolutional layers. SRCNN learns an end-to-end mapping from interpolated LR images to HR outputs, and it demonstrated that even a relatively shallow network can learn effective upscaling filters that outperform hand-crafted approaches. Building on this, introduced FSRCNN, an accelerated version of SRCNN that restructures the model to operate directly on the LR image (upscaling at the end) for speed gains. FSRCNN maintained similar accuracy while being much faster (Dong et al., 2016). Other CNN-based models quickly followed. Kim et al. (2016) developed VDSR (Very Deep Super-Resolution), a 20-layer CNN that employs residual learning to ease training of a very deep network. VDSR achieved higher accuracy than earlier networks by exploiting a larger receptive field, showing that increasing depth substantially improves SR quality (Kim et al., 2016). This trend continued with deeper and more complex architectures: for instance, EDSR (Enhanced Deep Residual Network) removed unnecessary layers (like batch normalization) and further improved performance on standard benchmarks (Lim et al., 2017). By 2018, attention mechanisms were also incorporated, as seen in RCAN (Residual Channel Attention Network), which set new records by adaptively rescaling feature channels (Zhang et al., 2018).</w:t>
-      </w:r>
-    </w:p>
-    <w:p>
-      <w:pPr>
-        <w:pStyle w:val="Textoindependiente"/>
-      </w:pPr>
-      <w:r>
-        <w:t xml:space="preserve">While CNN-based models optimized for mean squared error can achieve high PSNR, they sometimes produce overly </w:t>
+        <w:t xml:space="preserve">significant breakthroughs in SR performance. The Super-Resolution Convolutional Neural Network (SRCNN) proposed by Dong et al. (2014) was the first to apply a CNN to SR, achieving better results than previous methods with only three convolutional layers. SRCNN learns an end-to-end mapping from interpolated LR images to HR outputs, and it demonstrated that even a relatively shallow network can learn effective upscaling filters that outperform hand-crafted approaches. Building on this, introduced FSRCNN, an accelerated version of SRCNN that restructures the model to operate directly on the LR image (upscaling at the end) for speed gains. FSRCNN maintained similar accuracy while being much faster (Dong et al., 2016). Other CNN-based models quickly followed. Kim et al. (2016) developed VDSR (Very Deep Super-Resolution), a 20-layer CNN that employs residual learning to ease training of a very deep network. VDSR achieved higher accuracy than earlier networks by exploiting a larger receptive field, showing that increasing depth substantially improves SR quality (Kim et al., 2016). This trend continued with deeper and more complex architectures: for instance, EDSR (Enhanced Deep Residual Network) removed unnecessary layers (like batch </w:t>
       </w:r>
       <w:r>
         <w:lastRenderedPageBreak/>
-        <w:t>smooth results lacking fine texture . To address the trade-off between fidelity and perceptual quality, researchers turned to generative adversarial networks (GANs). SRGAN, introduced by Ledig et al. (2017), was a seminal GAN-based SR model that aimed to produce more photo-realistic details. SRGAN uses a perceptual loss function combining an adversarial loss (to encourage outputs to look indistinguishable from real images) and a content loss based on high-level feature similarity. This yielded sharp, detailed images that were perceptually much closer to ground truth, at the cost of a slight decrease in PSNR. Building upon SRGAN, Wang et al. (2018) proposed ESRGAN (Enhanced SRGAN) which introduced a deeper generator network with Residual-in-Residual Dense Blocks and improved loss functions. ESRGAN removed batch normalization to reduce artifacts and used a relativistic GAN discriminator; as a result, it won the PIRM 2018 SR Challenge with its superior perceptual quality(Wang et al., 2018).</w:t>
+        <w:t>normalization) and further improved performance on standard benchmarks (Lim et al., 2017). By 2018, attention mechanisms were also incorporated, as seen in RCAN (Residual Channel Attention Network), which set new records by adaptively rescaling feature channels (Zhang et al., 2018).</w:t>
+      </w:r>
+    </w:p>
+    <w:p>
+      <w:pPr>
+        <w:pStyle w:val="Textoindependiente"/>
+      </w:pPr>
+      <w:r>
+        <w:t>While CNN-based models optimized for mean squared error can achieve high PSNR, they sometimes produce overly smooth results lacking fine texture . To address the trade-off between fidelity and perceptual quality, researchers turned to generative adversarial networks (GANs). SRGAN, introduced by Ledig et al. (2017), was a seminal GAN-based SR model that aimed to produce more photo-realistic details. SRGAN uses a perceptual loss function combining an adversarial loss (to encourage outputs to look indistinguishable from real images) and a content loss based on high-level feature similarity. This yielded sharp, detailed images that were perceptually much closer to ground truth, at the cost of a slight decrease in PSNR. Building upon SRGAN, Wang et al. (2018) proposed ESRGAN (Enhanced SRGAN) which introduced a deeper generator network with Residual-in-Residual Dense Blocks and improved loss functions. ESRGAN removed batch normalization to reduce artifacts and used a relativistic GAN discriminator; as a result, it won the PIRM 2018 SR Challenge with its superior perceptual quality(Wang et al., 2018).</w:t>
       </w:r>
     </w:p>
     <w:p>
@@ -1947,15 +531,7 @@
         <w:pStyle w:val="Textoindependiente"/>
       </w:pPr>
       <w:r>
-        <w:t xml:space="preserve">Apache Spark was developed as an advanced in-memory computing engine to overcome some limitations of Hadoop MapReduce. Spark can load data from HDFS (or other storage) into memory and perform operations up to 100× faster for certain workloads by avoiding repeated disk I/O(Zaharia et al., 2012). It introduces the concept of Resilient Distributed Datasets (RDDs), which are fault-tolerant collections partitioned across the cluster that can be processed in parallel. Spark’s high-level APIs (in Python, Scala, Java) and libraries (SQL, </w:t>
-      </w:r>
-      <w:proofErr w:type="spellStart"/>
-      <w:r>
-        <w:t>MLlib</w:t>
-      </w:r>
-      <w:proofErr w:type="spellEnd"/>
-      <w:r>
-        <w:t xml:space="preserve"> for machine learning, etc.) make it convenient to perform complex data transformations and even machine learning at scale. For image processing tasks, Spark can distribute the workload of reading, transforming, and writing images. For example, it is feasible to apply a super-resolution model to thousands of images by broadcasting the trained model to worker nodes and using a parallel map operation, where each Spark task processes a subset of the images.</w:t>
+        <w:t>Apache Spark was developed as an advanced in-memory computing engine to overcome some limitations of Hadoop MapReduce. Spark can load data from HDFS (or other storage) into memory and perform operations up to 100× faster for certain workloads by avoiding repeated disk I/O(Zaharia et al., 2012). It introduces the concept of Resilient Distributed Datasets (RDDs), which are fault-tolerant collections partitioned across the cluster that can be processed in parallel. Spark’s high-level APIs (in Python, Scala, Java) and libraries (SQL, MLlib for machine learning, etc.) make it convenient to perform complex data transformations and even machine learning at scale. For image processing tasks, Spark can distribute the workload of reading, transforming, and writing images. For example, it is feasible to apply a super-resolution model to thousands of images by broadcasting the trained model to worker nodes and using a parallel map operation, where each Spark task processes a subset of the images.</w:t>
       </w:r>
     </w:p>
     <w:p>
@@ -2039,7 +615,11 @@
         <w:t xml:space="preserve">    </w:t>
       </w:r>
       <w:r>
-        <w:t xml:space="preserve">Several studies have explored using big data frameworks for large-scale image analysis. Patni et al. (2019) introduced a model for satellite image classification that stores data on HDFS and uses a deep neural network for inference, illustrating Hadoop’s utility for managing big image datasets. Lan et al. (2020) developed a Spark-based pipeline to process remote sensing images, leveraging distributed RDD operations to calculate indices on satellite imagery in parallel. Their system used a cluster with data on HDFS and demonstrated efficient computation of image-derived metrics at scale (Lan et al., 2020). These examples underscore that Hadoop/Spark can successfully handle large image data and integrate with machine learning algorithms. However, applying deep learning models (like CNNs or GANs) in a distributed CPU cluster environment can be challenging due to the heavy computation typically handled by GPUs. Tools such as </w:t>
+        <w:t xml:space="preserve">Several studies have explored using big data frameworks for large-scale image analysis. Patni et al. (2019) introduced a model for satellite image classification that stores data on HDFS and uses a deep neural network for inference, illustrating Hadoop’s utility for managing big image datasets. Lan et al. (2020) developed a Spark-based pipeline to process remote sensing images, leveraging distributed RDD </w:t>
+      </w:r>
+      <w:r>
+        <w:lastRenderedPageBreak/>
+        <w:t xml:space="preserve">operations to calculate indices on satellite imagery in parallel. Their system used a cluster with data on HDFS and demonstrated efficient computation of image-derived metrics at scale (Lan et al., 2020). These examples underscore that Hadoop/Spark can successfully handle large image data and integrate with machine learning algorithms. However, applying deep learning models (like CNNs or GANs) in a distributed CPU cluster environment can be challenging due to the heavy computation typically handled by GPUs. Tools such as </w:t>
       </w:r>
       <w:proofErr w:type="spellStart"/>
       <w:r>
@@ -2063,7 +643,6 @@
         <w:pStyle w:val="Textoindependiente"/>
       </w:pPr>
       <w:r>
-        <w:lastRenderedPageBreak/>
         <w:t>In our context, the dataset of 122 game screenshots is modest in size, but we use it to simulate a larger-scale processing scenario. By employing Hadoop and Spark, we demonstrate how the pipeline would scale if the number of images was in the order of thousands or if integrated into an automated process for game frames. The Hadoop ecosystem also offers benefits like easy storage of the image set (in HDFS) and parallel extraction of metrics. Spark’s in-memory processing is advantageous for iterative tasks like computing similarity metrics across many image pairs. Overall, integrating big data frameworks ensures that our approach can handle “big data” in gaming – imagine processing every frame of a game recording or an entire library of game textures – in a distributed and efficient manner.</w:t>
       </w:r>
     </w:p>
@@ -2411,7 +990,11 @@
       </w:r>
       <w:proofErr w:type="spellEnd"/>
       <w:r>
-        <w:t>. Each image file (represented as an HDFS block) is sent to a Spark executor. HDFS ensures that data blocks are ideally located on the same node as the executor reading them (data locality), minimizing network transfer.</w:t>
+        <w:t xml:space="preserve">. Each image file (represented as an HDFS block) is sent to a Spark executor. HDFS ensures that data blocks are </w:t>
+      </w:r>
+      <w:r>
+        <w:lastRenderedPageBreak/>
+        <w:t>ideally located on the same node as the executor reading them (data locality), minimizing network transfer.</w:t>
       </w:r>
     </w:p>
     <w:p>
@@ -2453,7 +1036,6 @@
         <w:pStyle w:val="Textoindependiente"/>
       </w:pPr>
       <w:r>
-        <w:lastRenderedPageBreak/>
         <w:t>3.</w:t>
       </w:r>
       <w:r>
@@ -2702,7 +1284,10 @@
         <w:pStyle w:val="Textoindependiente"/>
       </w:pPr>
       <w:r>
-        <w:t>Throughout the pipeline, Spark manages the parallel execution. For instance, with 4 executors, each might process roughly 30 images. The use of in-memory RDDs means once the images are read from HDFS, further computations (model inference, metric calc) occur in RAM, which is beneficial for iterative metric calculations. The overhead of initializing the deep learning model on each executor is mitigated by broadcasting and the relatively small number of partitions in our case. We also considered fault tolerance: if any task fails (e.g., due to a model error on one image), Spark can retry the task on another node thanks to the deterministic nature of our operations, ensuring the pipeline can recover from transient issues.</w:t>
+        <w:t xml:space="preserve">Throughout the pipeline, Spark manages the parallel execution. For instance, with 4 executors, each might process roughly 30 images. The use of in-memory RDDs means once the images are read from HDFS, further computations (model inference, metric calc) occur in RAM, which is beneficial for iterative metric calculations. The overhead of initializing the deep learning model on each executor is mitigated by broadcasting and the relatively small number of partitions in our case. We also considered fault tolerance: if any task fails (e.g., due to a model error on one image), Spark can retry the </w:t>
+      </w:r>
+      <w:r>
+        <w:t>task on another node thanks to the deterministic nature of our operations, ensuring the pipeline can recover from transient issues.</w:t>
       </w:r>
     </w:p>
     <w:p>
@@ -2726,10 +1311,7 @@
       </w:r>
       <w:proofErr w:type="spellEnd"/>
       <w:r>
-        <w:t xml:space="preserve"> Python package (with weights for the RealESRGANx4plus model). No GPUs were used in the Spark jobs; all computations ran on CPUs. Each SR inference for Real-ESRGAN took a few seconds per image on CPU, whereas SRCNN inference was on the order of hundreds of milliseconds. This discrepancy was acceptable given our </w:t>
-      </w:r>
-      <w:r>
-        <w:t>dataset size, but it indicates that for larger scale or real-time needs, one should incorporate GPU acceleration (for example, using Spark to distribute GPU tasks or switching to a distributed deep learning framework).</w:t>
+        <w:t xml:space="preserve"> Python package (with weights for the RealESRGANx4plus model). No GPUs were used in the Spark jobs; all computations ran on CPUs. Each SR inference for Real-ESRGAN took a few seconds per image on CPU, whereas SRCNN inference was on the order of hundreds of milliseconds. This discrepancy was acceptable given our dataset size, but it indicates that for larger scale or real-time needs, one should incorporate GPU acceleration (for example, using Spark to distribute GPU tasks or switching to a distributed deep learning framework).</w:t>
       </w:r>
     </w:p>
     <w:p>
@@ -2817,24 +1399,24 @@
       </w:r>
       <w:proofErr w:type="spellEnd"/>
       <w:r>
-        <w:t xml:space="preserve"> screenshots enhanced by the SRCNN model, and a preliminary result from Real-ESRGAN on one test image. SRCNN achieved an average PSNR of 33.08 dB and an SSIM of 0.9449 across the dataset. In contrast, the Real-ESRGAN model produced a PSNR of 28.39 dB and an SSIM of 0.9470 on a representative screenshot. These results reveal a key trade-off between the two models. Despite Real-ESRGAN scoring lower in PSNR, it achieved higher SSIM, suggesting that its outputs are perceptually more faithful in terms of structural content, even if pixel-wise differences are larger. This is consistent with the design philosophy of GAN-based models like Real-ESRGAN, which prioritize perceptual quality and realism over strict pixel accuracy. The higher SSIM of 0.9470 from Real-ESRGAN indicates that structural details such as character outlines, terrain edges, and object boundaries were better preserved. On the other hand, SRCNN, despite its higher PSNR, likely produced blurrier outputs — a typical outcome of optimizing for mean squared error (MSE), which penalizes pixel deviations but fails to enhance high-frequency textures.</w:t>
-      </w:r>
-    </w:p>
-    <w:p>
-      <w:pPr>
-        <w:pStyle w:val="Textoindependiente"/>
-      </w:pPr>
-    </w:p>
-    <w:p>
-      <w:pPr>
-        <w:pStyle w:val="Textoindependiente"/>
-      </w:pPr>
-      <w:r>
-        <w:t xml:space="preserve">It is important to emphasize that Real-ESRGAN was not trained on this specific domain, yet still performed competitively. The SSIM value suggests that it is particularly </w:t>
+        <w:t xml:space="preserve"> screenshots enhanced by the SRCNN model, and a preliminary result from Real-ESRGAN on one test image. SRCNN achieved an average PSNR of 33.08 dB and an SSIM of 0.9449 across the dataset. In contrast, the Real-ESRGAN model produced a PSNR of 28.39 dB and an SSIM of 0.9470 on a representative screenshot. These results reveal a key trade-off between the two models. Despite Real-ESRGAN scoring lower in PSNR, it achieved higher SSIM, suggesting that its outputs are perceptually more faithful in terms of structural content, even if pixel-wise </w:t>
       </w:r>
       <w:r>
         <w:lastRenderedPageBreak/>
-        <w:t>effective at enhancing retro game visuals, where perceptual sharpness and texture fidelity are crucial. In contrast, SRCNN was trained on DIV2K, a natural image dataset that includes high-resolution textures similar to game elements, potentially explaining its high PSNR but slightly lower SSIM.</w:t>
+        <w:t>differences are larger. This is consistent with the design philosophy of GAN-based models like Real-ESRGAN, which prioritize perceptual quality and realism over strict pixel accuracy. The higher SSIM of 0.9470 from Real-ESRGAN indicates that structural details such as character outlines, terrain edges, and object boundaries were better preserved. On the other hand, SRCNN, despite its higher PSNR, likely produced blurrier outputs — a typical outcome of optimizing for mean squared error (MSE), which penalizes pixel deviations but fails to enhance high-frequency textures.</w:t>
+      </w:r>
+    </w:p>
+    <w:p>
+      <w:pPr>
+        <w:pStyle w:val="Textoindependiente"/>
+      </w:pPr>
+    </w:p>
+    <w:p>
+      <w:pPr>
+        <w:pStyle w:val="Textoindependiente"/>
+      </w:pPr>
+      <w:r>
+        <w:t>It is important to emphasize that Real-ESRGAN was not trained on this specific domain, yet still performed competitively. The SSIM value suggests that it is particularly effective at enhancing retro game visuals, where perceptual sharpness and texture fidelity are crucial. In contrast, SRCNN was trained on DIV2K, a natural image dataset that includes high-resolution textures similar to game elements, potentially explaining its high PSNR but slightly lower SSIM.</w:t>
       </w:r>
       <w:r>
         <w:t xml:space="preserve"> </w:t>
@@ -2925,10 +1507,7 @@
         <w:pStyle w:val="Textoindependiente"/>
       </w:pPr>
       <w:r>
-        <w:t xml:space="preserve">The comparison between SRCNN and Real-ESRGAN on game imagery provides insights into the suitability of these models for different purposes. SRCNN, as a smaller model, could be more feasible for real-time applications on limited </w:t>
-      </w:r>
-      <w:r>
-        <w:t>hardware (e.g., running on a game console in real-time at 60 FPS). It improves quality over naive scaling but does not fully recover all details. Real-ESRGAN, with its much higher complexity, achieves substantially better quality but at a computational cost. For offline processing of game assets (e.g., enhancing graphics for a re-release of a game), Real-ESRGAN is a superior choice, as our results indicate. The use of big data processing ensures that even if Real-ESRGAN is slow, one can process many images in parallel (for instance, batch-processing an entire archive of games overnight on a cluster).</w:t>
+        <w:t>The comparison between SRCNN and Real-ESRGAN on game imagery provides insights into the suitability of these models for different purposes. SRCNN, as a smaller model, could be more feasible for real-time applications on limited hardware (e.g., running on a game console in real-time at 60 FPS). It improves quality over naive scaling but does not fully recover all details. Real-ESRGAN, with its much higher complexity, achieves substantially better quality but at a computational cost. For offline processing of game assets (e.g., enhancing graphics for a re-release of a game), Real-ESRGAN is a superior choice, as our results indicate. The use of big data processing ensures that even if Real-ESRGAN is slow, one can process many images in parallel (for instance, batch-processing an entire archive of games overnight on a cluster).</w:t>
       </w:r>
     </w:p>
     <w:p>
@@ -3019,11 +1598,7 @@
     </w:p>
     <w:p>
       <w:r>
-        <w:t xml:space="preserve">Agustsson, E., &amp; Timofte, R. (2017). NTIRE 2017 Challenge on Single Image Super-Resolution: Dataset and </w:t>
-      </w:r>
-      <w:r>
-        <w:lastRenderedPageBreak/>
-        <w:t>Study. In Proceedings of the IEEE Conference on Computer Vision and Pattern Recognition Workshops (CVPRW), pp. 1122–1131.</w:t>
+        <w:t>Agustsson, E., &amp; Timofte, R. (2017). NTIRE 2017 Challenge on Single Image Super-Resolution: Dataset and Study. In Proceedings of the IEEE Conference on Computer Vision and Pattern Recognition Workshops (CVPRW), pp. 1122–1131.</w:t>
       </w:r>
     </w:p>
     <w:p>
@@ -3084,10 +1659,7 @@
     </w:p>
     <w:p>
       <w:r>
-        <w:t>Lim, B., Son, S., Kim, H., Nah, S., &amp; Lee, K.M. (2017). Enhanced Deep Residual Networks for Single Image Super-</w:t>
-      </w:r>
-      <w:r>
-        <w:t>Resolution. In Proceedings of the IEEE CVPR Workshops (CVPRW), pp. 1132–1140.</w:t>
+        <w:t>Lim, B., Son, S., Kim, H., Nah, S., &amp; Lee, K.M. (2017). Enhanced Deep Residual Networks for Single Image Super-Resolution. In Proceedings of the IEEE CVPR Workshops (CVPRW), pp. 1132–1140.</w:t>
       </w:r>
     </w:p>
     <w:p>
